--- a/Documents/Mo ta csdl.docx
+++ b/Documents/Mo ta csdl.docx
@@ -103,10 +103,10 @@
           <w:szCs w:val="26"/>
         </w:rPr>
         <w:drawing>
-          <wp:inline distT="0" distB="0" distL="0" distR="0" wp14:anchorId="69CC8D51" wp14:editId="7D8527EA">
-            <wp:extent cx="5999992" cy="3277235"/>
-            <wp:effectExtent l="0" t="0" r="1270" b="0"/>
-            <wp:docPr id="2" name="Picture 2"/>
+          <wp:inline distT="0" distB="0" distL="0" distR="0" wp14:anchorId="68D73015" wp14:editId="3289B809">
+            <wp:extent cx="5943600" cy="3867150"/>
+            <wp:effectExtent l="0" t="0" r="0" b="0"/>
+            <wp:docPr id="4" name="Picture 4"/>
             <wp:cNvGraphicFramePr>
               <a:graphicFrameLocks xmlns:a="http://schemas.openxmlformats.org/drawingml/2006/main" noChangeAspect="1"/>
             </wp:cNvGraphicFramePr>
@@ -114,7 +114,7 @@
               <a:graphicData uri="http://schemas.openxmlformats.org/drawingml/2006/picture">
                 <pic:pic xmlns:pic="http://schemas.openxmlformats.org/drawingml/2006/picture">
                   <pic:nvPicPr>
-                    <pic:cNvPr id="2" name="Picture 2"/>
+                    <pic:cNvPr id="4" name="Picture 4"/>
                     <pic:cNvPicPr/>
                   </pic:nvPicPr>
                   <pic:blipFill>
@@ -132,7 +132,7 @@
                   <pic:spPr>
                     <a:xfrm>
                       <a:off x="0" y="0"/>
-                      <a:ext cx="6011494" cy="3283517"/>
+                      <a:ext cx="5943600" cy="3867150"/>
                     </a:xfrm>
                     <a:prstGeom prst="rect">
                       <a:avLst/>
@@ -404,7 +404,6 @@
           <w:szCs w:val="26"/>
         </w:rPr>
       </w:pPr>
-      <w:proofErr w:type="spellStart"/>
       <w:r>
         <w:rPr>
           <w:rFonts w:ascii="Times New Roman" w:hAnsi="Times New Roman" w:cs="Times New Roman"/>
@@ -415,7 +414,6 @@
         </w:rPr>
         <w:t>ChuyenNganh</w:t>
       </w:r>
-      <w:proofErr w:type="spellEnd"/>
       <w:r>
         <w:rPr>
           <w:rFonts w:ascii="Times New Roman" w:hAnsi="Times New Roman" w:cs="Times New Roman"/>
@@ -783,7 +781,16 @@
           <w:szCs w:val="26"/>
           <w:lang w:val="vi-VN"/>
         </w:rPr>
-        <w:t>_muctieu</w:t>
+        <w:t>_</w:t>
+      </w:r>
+      <w:r>
+        <w:rPr>
+          <w:rFonts w:ascii="Times New Roman" w:hAnsi="Times New Roman" w:cs="Times New Roman"/>
+          <w:sz w:val="26"/>
+          <w:szCs w:val="26"/>
+          <w:lang w:val="vi-VN"/>
+        </w:rPr>
+        <w:t>muctieu, maMH</w:t>
       </w:r>
       <w:r>
         <w:rPr>
@@ -907,6 +914,7 @@
           <w:szCs w:val="26"/>
           <w:lang w:val="vi-VN"/>
         </w:rPr>
+        <w:lastRenderedPageBreak/>
         <w:t xml:space="preserve">- </w:t>
       </w:r>
       <w:proofErr w:type="spellStart"/>
@@ -3155,6 +3163,7 @@
                 <w:szCs w:val="26"/>
                 <w:lang w:val="vi-VN"/>
               </w:rPr>
+              <w:lastRenderedPageBreak/>
               <w:t>1</w:t>
             </w:r>
           </w:p>
@@ -3327,7 +3336,6 @@
                 <w:szCs w:val="26"/>
                 <w:lang w:val="vi-VN"/>
               </w:rPr>
-              <w:lastRenderedPageBreak/>
               <w:t>2</w:t>
             </w:r>
           </w:p>
@@ -5360,6 +5368,7 @@
           <w:szCs w:val="26"/>
           <w:lang w:val="vi-VN"/>
         </w:rPr>
+        <w:lastRenderedPageBreak/>
         <w:t>- Bảng MonKhoa</w:t>
       </w:r>
       <w:r>
@@ -7330,6 +7339,7 @@
                 <w:szCs w:val="26"/>
                 <w:lang w:val="vi-VN"/>
               </w:rPr>
+              <w:lastRenderedPageBreak/>
               <w:t>3</w:t>
             </w:r>
           </w:p>
@@ -8272,6 +8282,178 @@
                 <w:szCs w:val="26"/>
               </w:rPr>
               <w:t>Int</w:t>
+            </w:r>
+          </w:p>
+        </w:tc>
+        <w:tc>
+          <w:tcPr>
+            <w:tcW w:w="1530" w:type="dxa"/>
+            <w:shd w:val="clear" w:color="auto" w:fill="auto"/>
+            <w:vAlign w:val="center"/>
+          </w:tcPr>
+          <w:p>
+            <w:pPr>
+              <w:spacing w:before="5" w:after="1"/>
+              <w:jc w:val="center"/>
+              <w:rPr>
+                <w:rFonts w:ascii="Times New Roman" w:hAnsi="Times New Roman" w:cs="Times New Roman"/>
+                <w:sz w:val="26"/>
+                <w:szCs w:val="26"/>
+                <w:lang w:val="vi-VN"/>
+              </w:rPr>
+            </w:pPr>
+            <w:r>
+              <w:rPr>
+                <w:rFonts w:ascii="Times New Roman" w:hAnsi="Times New Roman" w:cs="Times New Roman"/>
+                <w:sz w:val="26"/>
+                <w:szCs w:val="26"/>
+                <w:lang w:val="vi-VN"/>
+              </w:rPr>
+              <w:t>FOREIGN KEY</w:t>
+            </w:r>
+          </w:p>
+        </w:tc>
+        <w:tc>
+          <w:tcPr>
+            <w:tcW w:w="1425" w:type="dxa"/>
+            <w:shd w:val="clear" w:color="auto" w:fill="auto"/>
+            <w:vAlign w:val="center"/>
+          </w:tcPr>
+          <w:p>
+            <w:pPr>
+              <w:spacing w:before="5" w:after="1"/>
+              <w:jc w:val="center"/>
+              <w:rPr>
+                <w:rFonts w:ascii="Times New Roman" w:hAnsi="Times New Roman" w:cs="Times New Roman"/>
+                <w:sz w:val="26"/>
+                <w:szCs w:val="26"/>
+                <w:lang w:val="vi-VN"/>
+              </w:rPr>
+            </w:pPr>
+          </w:p>
+        </w:tc>
+      </w:tr>
+      <w:tr>
+        <w:trPr>
+          <w:trHeight w:val="903"/>
+        </w:trPr>
+        <w:tc>
+          <w:tcPr>
+            <w:tcW w:w="630" w:type="dxa"/>
+            <w:shd w:val="clear" w:color="auto" w:fill="auto"/>
+            <w:vAlign w:val="center"/>
+          </w:tcPr>
+          <w:p>
+            <w:pPr>
+              <w:spacing w:before="5" w:after="1"/>
+              <w:jc w:val="center"/>
+              <w:rPr>
+                <w:rFonts w:ascii="Times New Roman" w:hAnsi="Times New Roman" w:cs="Times New Roman"/>
+                <w:sz w:val="26"/>
+                <w:szCs w:val="26"/>
+                <w:lang w:val="vi-VN"/>
+              </w:rPr>
+            </w:pPr>
+            <w:r>
+              <w:rPr>
+                <w:rFonts w:ascii="Times New Roman" w:hAnsi="Times New Roman" w:cs="Times New Roman"/>
+                <w:sz w:val="26"/>
+                <w:szCs w:val="26"/>
+                <w:lang w:val="vi-VN"/>
+              </w:rPr>
+              <w:t>4</w:t>
+            </w:r>
+          </w:p>
+        </w:tc>
+        <w:tc>
+          <w:tcPr>
+            <w:tcW w:w="1260" w:type="dxa"/>
+            <w:shd w:val="clear" w:color="auto" w:fill="auto"/>
+            <w:vAlign w:val="center"/>
+          </w:tcPr>
+          <w:p>
+            <w:pPr>
+              <w:spacing w:before="5" w:after="1"/>
+              <w:jc w:val="center"/>
+              <w:rPr>
+                <w:rFonts w:ascii="Times New Roman" w:hAnsi="Times New Roman" w:cs="Times New Roman"/>
+                <w:sz w:val="26"/>
+                <w:szCs w:val="26"/>
+              </w:rPr>
+            </w:pPr>
+            <w:proofErr w:type="spellStart"/>
+            <w:r>
+              <w:rPr>
+                <w:rFonts w:ascii="Times New Roman" w:hAnsi="Times New Roman" w:cs="Times New Roman"/>
+                <w:sz w:val="26"/>
+                <w:szCs w:val="26"/>
+              </w:rPr>
+              <w:t>maMH</w:t>
+            </w:r>
+            <w:proofErr w:type="spellEnd"/>
+          </w:p>
+        </w:tc>
+        <w:tc>
+          <w:tcPr>
+            <w:tcW w:w="2160" w:type="dxa"/>
+            <w:shd w:val="clear" w:color="auto" w:fill="auto"/>
+            <w:vAlign w:val="center"/>
+          </w:tcPr>
+          <w:p>
+            <w:pPr>
+              <w:spacing w:before="5" w:after="1"/>
+              <w:jc w:val="center"/>
+              <w:rPr>
+                <w:rFonts w:ascii="Times New Roman" w:hAnsi="Times New Roman" w:cs="Times New Roman"/>
+                <w:sz w:val="26"/>
+                <w:szCs w:val="26"/>
+                <w:lang w:val="vi-VN"/>
+              </w:rPr>
+            </w:pPr>
+            <w:proofErr w:type="spellStart"/>
+            <w:r>
+              <w:rPr>
+                <w:rFonts w:ascii="Times New Roman" w:hAnsi="Times New Roman" w:cs="Times New Roman"/>
+                <w:sz w:val="26"/>
+                <w:szCs w:val="26"/>
+              </w:rPr>
+              <w:t>Mã</w:t>
+            </w:r>
+            <w:proofErr w:type="spellEnd"/>
+            <w:r>
+              <w:rPr>
+                <w:rFonts w:ascii="Times New Roman" w:hAnsi="Times New Roman" w:cs="Times New Roman"/>
+                <w:sz w:val="26"/>
+                <w:szCs w:val="26"/>
+                <w:lang w:val="vi-VN"/>
+              </w:rPr>
+              <w:t xml:space="preserve"> môn học</w:t>
+            </w:r>
+          </w:p>
+        </w:tc>
+        <w:tc>
+          <w:tcPr>
+            <w:tcW w:w="1710" w:type="dxa"/>
+            <w:shd w:val="clear" w:color="auto" w:fill="auto"/>
+            <w:vAlign w:val="center"/>
+          </w:tcPr>
+          <w:p>
+            <w:pPr>
+              <w:spacing w:before="5" w:after="1"/>
+              <w:jc w:val="center"/>
+              <w:rPr>
+                <w:rFonts w:ascii="Times New Roman" w:hAnsi="Times New Roman" w:cs="Times New Roman"/>
+                <w:sz w:val="26"/>
+                <w:szCs w:val="26"/>
+              </w:rPr>
+            </w:pPr>
+            <w:r>
+              <w:rPr>
+                <w:rFonts w:ascii="Times New Roman" w:hAnsi="Times New Roman" w:cs="Times New Roman"/>
+                <w:sz w:val="26"/>
+                <w:szCs w:val="26"/>
+              </w:rPr>
+              <w:t>Varchar(10)</w:t>
             </w:r>
           </w:p>
         </w:tc>
@@ -9098,12 +9280,11 @@
           <w:szCs w:val="26"/>
           <w:lang w:val="vi-VN"/>
         </w:rPr>
-        <w:lastRenderedPageBreak/>
         <w:drawing>
-          <wp:inline distT="0" distB="0" distL="0" distR="0" wp14:anchorId="02164635" wp14:editId="2BF263DB">
-            <wp:extent cx="5943600" cy="6623685"/>
-            <wp:effectExtent l="0" t="0" r="0" b="5715"/>
-            <wp:docPr id="1" name="Picture 1"/>
+          <wp:inline distT="0" distB="0" distL="0" distR="0" wp14:anchorId="352862FE" wp14:editId="7E5E795F">
+            <wp:extent cx="5943600" cy="3926205"/>
+            <wp:effectExtent l="0" t="0" r="0" b="0"/>
+            <wp:docPr id="5" name="Picture 5"/>
             <wp:cNvGraphicFramePr>
               <a:graphicFrameLocks xmlns:a="http://schemas.openxmlformats.org/drawingml/2006/main" noChangeAspect="1"/>
             </wp:cNvGraphicFramePr>
@@ -9132,7 +9313,7 @@
                   <pic:spPr bwMode="auto">
                     <a:xfrm>
                       <a:off x="0" y="0"/>
-                      <a:ext cx="5943600" cy="6623685"/>
+                      <a:ext cx="5943600" cy="3926205"/>
                     </a:xfrm>
                     <a:prstGeom prst="rect">
                       <a:avLst/>
